--- a/Contribution allocation.docx
+++ b/Contribution allocation.docx
@@ -18,37 +18,35 @@
           <w:sz w:val="22"/>
           <w:szCs w:val="22"/>
         </w:rPr>
-        <w:t>Contribution allocation</w:t>
+        <w:t xml:space="preserve">Contribution </w:t>
+      </w:r>
+      <w:r>
+        <w:rPr>
+          <w:rFonts w:asciiTheme="majorBidi" w:hAnsiTheme="majorBidi" w:cstheme="majorBidi"/>
+          <w:sz w:val="22"/>
+          <w:szCs w:val="22"/>
+        </w:rPr>
+        <w:t>Al</w:t>
+      </w:r>
+      <w:r>
+        <w:rPr>
+          <w:rFonts w:asciiTheme="majorBidi" w:hAnsiTheme="majorBidi" w:cstheme="majorBidi"/>
+          <w:sz w:val="22"/>
+          <w:szCs w:val="22"/>
+        </w:rPr>
+        <w:t>location</w:t>
       </w:r>
     </w:p>
     <w:p>
       <w:pPr>
         <w:spacing w:line="360" w:lineRule="auto"/>
-        <w:rPr>
-          <w:rFonts w:asciiTheme="majorBidi" w:hAnsiTheme="majorBidi" w:cstheme="majorBidi"/>
-          <w:color w:val="000000" w:themeColor="text1"/>
-          <w:sz w:val="22"/>
-          <w:szCs w:val="22"/>
-        </w:rPr>
-      </w:pPr>
-      <w:r>
-        <w:rPr>
-          <w:rFonts w:asciiTheme="majorBidi" w:hAnsiTheme="majorBidi" w:cstheme="majorBidi"/>
-          <w:color w:val="000000" w:themeColor="text1"/>
-          <w:sz w:val="22"/>
-          <w:szCs w:val="22"/>
-        </w:rPr>
-        <w:t xml:space="preserve">We </w:t>
-      </w:r>
-      <w:r>
-        <w:rPr>
-          <w:rFonts w:asciiTheme="majorBidi" w:hAnsiTheme="majorBidi" w:cstheme="majorBidi"/>
-          <w:color w:val="000000" w:themeColor="text1"/>
-          <w:sz w:val="22"/>
-          <w:szCs w:val="22"/>
-        </w:rPr>
-        <w:t xml:space="preserve">believe our efforts on this project have been equitable. </w:t>
-      </w:r>
+        <w:jc w:val="center"/>
+        <w:rPr>
+          <w:rFonts w:asciiTheme="majorBidi" w:hAnsiTheme="majorBidi" w:cstheme="majorBidi"/>
+          <w:sz w:val="22"/>
+          <w:szCs w:val="22"/>
+        </w:rPr>
+      </w:pPr>
     </w:p>
     <w:p>
       <w:pPr>
@@ -60,6 +58,71 @@
           <w:szCs w:val="22"/>
         </w:rPr>
       </w:pPr>
+      <w:r>
+        <w:rPr>
+          <w:rFonts w:asciiTheme="majorBidi" w:hAnsiTheme="majorBidi" w:cstheme="majorBidi"/>
+          <w:color w:val="000000" w:themeColor="text1"/>
+          <w:sz w:val="22"/>
+          <w:szCs w:val="22"/>
+        </w:rPr>
+        <w:t xml:space="preserve">We believe our efforts on this project have been equitable. </w:t>
+      </w:r>
+    </w:p>
+    <w:p>
+      <w:pPr>
+        <w:spacing w:line="360" w:lineRule="auto"/>
+        <w:rPr>
+          <w:rFonts w:asciiTheme="majorBidi" w:hAnsiTheme="majorBidi" w:cstheme="majorBidi"/>
+          <w:color w:val="000000" w:themeColor="text1"/>
+          <w:sz w:val="22"/>
+          <w:szCs w:val="22"/>
+        </w:rPr>
+      </w:pPr>
+      <w:r>
+        <w:rPr>
+          <w:rFonts w:asciiTheme="majorBidi" w:hAnsiTheme="majorBidi" w:cstheme="majorBidi"/>
+          <w:color w:val="000000" w:themeColor="text1"/>
+          <w:sz w:val="22"/>
+          <w:szCs w:val="22"/>
+        </w:rPr>
+        <w:t xml:space="preserve">Kankshi took the lead on the </w:t>
+      </w:r>
+      <w:r>
+        <w:rPr>
+          <w:rFonts w:asciiTheme="majorBidi" w:hAnsiTheme="majorBidi" w:cstheme="majorBidi"/>
+          <w:color w:val="000000" w:themeColor="text1"/>
+          <w:sz w:val="22"/>
+          <w:szCs w:val="22"/>
+        </w:rPr>
+        <w:t>D</w:t>
+      </w:r>
+      <w:r>
+        <w:rPr>
+          <w:rFonts w:asciiTheme="majorBidi" w:hAnsiTheme="majorBidi" w:cstheme="majorBidi"/>
+          <w:color w:val="000000" w:themeColor="text1"/>
+          <w:sz w:val="22"/>
+          <w:szCs w:val="22"/>
+        </w:rPr>
+        <w:t xml:space="preserve">ata cleaning, R analysis and plot script and qualitative and quantitative analysis. Ankit took the lead on the </w:t>
+      </w:r>
+      <w:r>
+        <w:rPr>
+          <w:rFonts w:asciiTheme="majorBidi" w:hAnsiTheme="majorBidi" w:cstheme="majorBidi"/>
+          <w:color w:val="000000" w:themeColor="text1"/>
+          <w:sz w:val="22"/>
+          <w:szCs w:val="22"/>
+        </w:rPr>
+        <w:t>D</w:t>
+      </w:r>
+      <w:r>
+        <w:rPr>
+          <w:rFonts w:asciiTheme="majorBidi" w:hAnsiTheme="majorBidi" w:cstheme="majorBidi"/>
+          <w:color w:val="000000" w:themeColor="text1"/>
+          <w:sz w:val="22"/>
+          <w:szCs w:val="22"/>
+        </w:rPr>
+        <w:t xml:space="preserve">ata gathering, visualizations and R plot script, document formatting and editing. </w:t>
+      </w:r>
       <w:proofErr w:type="spellStart"/>
       <w:r>
         <w:rPr>
@@ -68,7 +131,7 @@
           <w:sz w:val="22"/>
           <w:szCs w:val="22"/>
         </w:rPr>
-        <w:t>Kankshi</w:t>
+        <w:t>Mayhah</w:t>
       </w:r>
       <w:proofErr w:type="spellEnd"/>
       <w:r>
@@ -78,65 +141,94 @@
           <w:sz w:val="22"/>
           <w:szCs w:val="22"/>
         </w:rPr>
-        <w:t xml:space="preserve"> took the lead on the data cleaning and analysis script. Ankit took the lead on the data plotting script. Mayhah took the lead on drafting and/or compiling </w:t>
+        <w:t xml:space="preserve"> took the lead on drafting and/or compiling the work plan, </w:t>
+      </w:r>
+      <w:r>
+        <w:rPr>
+          <w:rFonts w:asciiTheme="majorBidi" w:hAnsiTheme="majorBidi" w:cstheme="majorBidi"/>
+          <w:color w:val="000000" w:themeColor="text1"/>
+          <w:sz w:val="22"/>
+          <w:szCs w:val="22"/>
+        </w:rPr>
+        <w:t>D</w:t>
+      </w:r>
+      <w:r>
+        <w:rPr>
+          <w:rFonts w:asciiTheme="majorBidi" w:hAnsiTheme="majorBidi" w:cstheme="majorBidi"/>
+          <w:color w:val="000000" w:themeColor="text1"/>
+          <w:sz w:val="22"/>
+          <w:szCs w:val="22"/>
+        </w:rPr>
+        <w:t>ata preparation document, creating the final presentation, and organizing the final git package.</w:t>
+      </w:r>
+    </w:p>
+    <w:p>
+      <w:pPr>
+        <w:spacing w:line="360" w:lineRule="auto"/>
+        <w:rPr>
+          <w:rFonts w:asciiTheme="majorBidi" w:hAnsiTheme="majorBidi" w:cstheme="majorBidi"/>
+          <w:color w:val="000000" w:themeColor="text1"/>
+          <w:sz w:val="22"/>
+          <w:szCs w:val="22"/>
+        </w:rPr>
+      </w:pPr>
+      <w:r>
+        <w:rPr>
+          <w:rFonts w:asciiTheme="majorBidi" w:hAnsiTheme="majorBidi" w:cstheme="majorBidi"/>
+          <w:color w:val="000000" w:themeColor="text1"/>
+          <w:sz w:val="22"/>
+          <w:szCs w:val="22"/>
+        </w:rPr>
+        <w:t>All members provided input on each deliverable</w:t>
+      </w:r>
+      <w:r>
+        <w:rPr>
+          <w:rFonts w:asciiTheme="majorBidi" w:hAnsiTheme="majorBidi" w:cstheme="majorBidi"/>
+          <w:color w:val="000000" w:themeColor="text1"/>
+          <w:sz w:val="22"/>
+          <w:szCs w:val="22"/>
+        </w:rPr>
+        <w:t xml:space="preserve"> and all recommendations made to Seattle Department of Transportation were discussed and created.</w:t>
+      </w:r>
+    </w:p>
+    <w:p>
+      <w:pPr>
+        <w:spacing w:line="360" w:lineRule="auto"/>
+        <w:rPr>
+          <w:rFonts w:asciiTheme="majorBidi" w:hAnsiTheme="majorBidi" w:cstheme="majorBidi"/>
+          <w:color w:val="000000" w:themeColor="text1"/>
+          <w:sz w:val="22"/>
+          <w:szCs w:val="22"/>
+        </w:rPr>
+      </w:pPr>
+    </w:p>
+    <w:p>
+      <w:pPr>
+        <w:spacing w:line="360" w:lineRule="auto"/>
+        <w:rPr>
+          <w:rFonts w:asciiTheme="majorBidi" w:hAnsiTheme="majorBidi" w:cstheme="majorBidi"/>
+          <w:sz w:val="22"/>
+          <w:szCs w:val="22"/>
+        </w:rPr>
+      </w:pPr>
+      <w:r>
+        <w:rPr>
+          <w:rFonts w:asciiTheme="majorBidi" w:hAnsiTheme="majorBidi" w:cstheme="majorBidi"/>
+          <w:sz w:val="22"/>
+          <w:szCs w:val="22"/>
+        </w:rPr>
+        <w:t xml:space="preserve">Word Count: </w:t>
+      </w:r>
+      <w:r>
+        <w:rPr>
+          <w:rFonts w:asciiTheme="majorBidi" w:hAnsiTheme="majorBidi" w:cstheme="majorBidi"/>
+          <w:sz w:val="22"/>
+          <w:szCs w:val="22"/>
+        </w:rPr>
+        <w:t>89</w:t>
       </w:r>
       <w:bookmarkStart w:id="0" w:name="_GoBack"/>
       <w:bookmarkEnd w:id="0"/>
-      <w:r>
-        <w:rPr>
-          <w:rFonts w:asciiTheme="majorBidi" w:hAnsiTheme="majorBidi" w:cstheme="majorBidi"/>
-          <w:color w:val="000000" w:themeColor="text1"/>
-          <w:sz w:val="22"/>
-          <w:szCs w:val="22"/>
-        </w:rPr>
-        <w:t>the work plan, data preparation document, creating the final presentation, and organizing the final git package.</w:t>
-      </w:r>
-    </w:p>
-    <w:p>
-      <w:pPr>
-        <w:spacing w:line="360" w:lineRule="auto"/>
-        <w:rPr>
-          <w:rFonts w:asciiTheme="majorBidi" w:hAnsiTheme="majorBidi" w:cstheme="majorBidi"/>
-          <w:color w:val="000000" w:themeColor="text1"/>
-          <w:sz w:val="22"/>
-          <w:szCs w:val="22"/>
-        </w:rPr>
-      </w:pPr>
-      <w:r>
-        <w:rPr>
-          <w:rFonts w:asciiTheme="majorBidi" w:hAnsiTheme="majorBidi" w:cstheme="majorBidi"/>
-          <w:color w:val="000000" w:themeColor="text1"/>
-          <w:sz w:val="22"/>
-          <w:szCs w:val="22"/>
-        </w:rPr>
-        <w:t>All members provided input on each deliverable.</w:t>
-      </w:r>
-    </w:p>
-    <w:p>
-      <w:pPr>
-        <w:spacing w:line="360" w:lineRule="auto"/>
-        <w:rPr>
-          <w:rFonts w:asciiTheme="majorBidi" w:hAnsiTheme="majorBidi" w:cstheme="majorBidi"/>
-          <w:sz w:val="22"/>
-          <w:szCs w:val="22"/>
-        </w:rPr>
-      </w:pPr>
-      <w:r>
-        <w:rPr>
-          <w:rFonts w:asciiTheme="majorBidi" w:hAnsiTheme="majorBidi" w:cstheme="majorBidi"/>
-          <w:sz w:val="22"/>
-          <w:szCs w:val="22"/>
-        </w:rPr>
-        <w:t xml:space="preserve">Word Count: </w:t>
-      </w:r>
-      <w:r>
-        <w:rPr>
-          <w:rFonts w:asciiTheme="majorBidi" w:hAnsiTheme="majorBidi" w:cstheme="majorBidi"/>
-          <w:sz w:val="22"/>
-          <w:szCs w:val="22"/>
-        </w:rPr>
-        <w:t>62</w:t>
-      </w:r>
     </w:p>
     <w:sectPr>
       <w:headerReference w:type="even" r:id="rId7"/>
@@ -201,6 +293,11 @@
         <w:docPartUnique/>
       </w:docPartObj>
     </w:sdtPr>
+    <w:sdtEndPr>
+      <w:rPr>
+        <w:rStyle w:val="PageNumber"/>
+      </w:rPr>
+    </w:sdtEndPr>
     <w:sdtContent>
       <w:p>
         <w:pPr>
@@ -256,6 +353,11 @@
         <w:docPartUnique/>
       </w:docPartObj>
     </w:sdtPr>
+    <w:sdtEndPr>
+      <w:rPr>
+        <w:rStyle w:val="PageNumber"/>
+      </w:rPr>
+    </w:sdtEndPr>
     <w:sdtContent>
       <w:p>
         <w:pPr>
@@ -373,23 +475,13 @@
         <w:szCs w:val="22"/>
       </w:rPr>
     </w:pPr>
-    <w:proofErr w:type="spellStart"/>
     <w:r>
       <w:rPr>
         <w:rFonts w:asciiTheme="majorBidi" w:hAnsiTheme="majorBidi" w:cstheme="majorBidi"/>
         <w:sz w:val="22"/>
         <w:szCs w:val="22"/>
       </w:rPr>
-      <w:t>Kankshi</w:t>
-    </w:r>
-    <w:proofErr w:type="spellEnd"/>
-    <w:r>
-      <w:rPr>
-        <w:rFonts w:asciiTheme="majorBidi" w:hAnsiTheme="majorBidi" w:cstheme="majorBidi"/>
-        <w:sz w:val="22"/>
-        <w:szCs w:val="22"/>
-      </w:rPr>
-      <w:t xml:space="preserve"> Dhar</w:t>
+      <w:t>Kankshi Dhar</w:t>
     </w:r>
   </w:p>
   <w:p>
@@ -931,6 +1023,7 @@
   <w:style w:type="character" w:default="1" w:styleId="DefaultParagraphFont">
     <w:name w:val="Default Paragraph Font"/>
     <w:uiPriority w:val="1"/>
+    <w:semiHidden/>
     <w:unhideWhenUsed/>
   </w:style>
   <w:style w:type="table" w:default="1" w:styleId="TableNormal">
